--- a/Документ Microsoft Word (2).docx
+++ b/Документ Microsoft Word (2).docx
@@ -8,53 +8,14 @@
           <w:lang w:val="en-US"/>
         </w:rPr>
       </w:pPr>
-      <w:proofErr w:type="spellStart"/>
       <w:r>
         <w:rPr>
           <w:lang w:val="en-US"/>
         </w:rPr>
-        <w:t>Whduiweqhduweihfwueifhwiufhuwifhweuifhwueihfuweifhwief</w:t>
+        <w:t>Saniya12345</w:t>
       </w:r>
-      <w:proofErr w:type="spellEnd"/>
-    </w:p>
-    <w:p>
-      <w:pPr>
-        <w:rPr>
-          <w:lang w:val="en-US"/>
-        </w:rPr>
-      </w:pPr>
       <w:bookmarkStart w:id="0" w:name="_GoBack"/>
       <w:bookmarkEnd w:id="0"/>
-    </w:p>
-    <w:p>
-      <w:pPr>
-        <w:rPr>
-          <w:lang w:val="en-US"/>
-        </w:rPr>
-      </w:pPr>
-      <w:proofErr w:type="spellStart"/>
-      <w:r>
-        <w:rPr>
-          <w:lang w:val="en-US"/>
-        </w:rPr>
-        <w:t>Cbwuieweiubweuibvwiuebvwuiebvwiuev</w:t>
-      </w:r>
-      <w:proofErr w:type="spellEnd"/>
-    </w:p>
-    <w:p>
-      <w:pPr>
-        <w:rPr>
-          <w:lang w:val="en-US"/>
-        </w:rPr>
-      </w:pPr>
-      <w:proofErr w:type="spellStart"/>
-      <w:r>
-        <w:rPr>
-          <w:lang w:val="en-US"/>
-        </w:rPr>
-        <w:t>Bcuiwcbweuicbeiuwcbweiuc</w:t>
-      </w:r>
-      <w:proofErr w:type="spellEnd"/>
     </w:p>
     <w:p>
       <w:pPr>
